--- a/法令ファイル/海上保安庁法/海上保安庁法（昭和二十三年法律第二十八号）.docx
+++ b/法令ファイル/海上保安庁法/海上保安庁法（昭和二十三年法律第二十八号）.docx
@@ -155,528 +155,342 @@
     </w:p>
     <w:p>
       <w:pPr>
-        <w:pStyle w:val="Heading6"/>
+        <w:pStyle w:val="ListBullet"/>
         <w:ind w:left="880"/>
       </w:pPr>
       <w:r>
         <w:t>一</w:t>
-      </w:r>
-    </w:p>
-    <w:p>
-      <w:pPr>
+        <w:br/>
+        <w:t>法令の海上における励行に関すること。</w:t>
+      </w:r>
+    </w:p>
+    <w:p>
+      <w:pPr>
+        <w:pStyle w:val="ListBullet"/>
         <w:ind w:left="880"/>
       </w:pPr>
       <w:r>
-        <w:t>法令の海上における励行に関すること。</w:t>
-      </w:r>
-    </w:p>
-    <w:p>
-      <w:pPr>
-        <w:pStyle w:val="Heading6"/>
+        <w:t>二</w:t>
+        <w:br/>
+        <w:t>海難の際の人命、積荷及び船舶の救助並びに天災事変その他救済を必要とする場合における援助に関すること。</w:t>
+      </w:r>
+    </w:p>
+    <w:p>
+      <w:pPr>
+        <w:pStyle w:val="ListBullet"/>
         <w:ind w:left="880"/>
       </w:pPr>
       <w:r>
-        <w:t>二</w:t>
-      </w:r>
-    </w:p>
-    <w:p>
-      <w:pPr>
+        <w:t>三</w:t>
+        <w:br/>
+        <w:t>遭難船舶の救護並びに漂流物及び沈没品の処理に関する制度に関すること。</w:t>
+      </w:r>
+    </w:p>
+    <w:p>
+      <w:pPr>
+        <w:pStyle w:val="ListBullet"/>
         <w:ind w:left="880"/>
       </w:pPr>
       <w:r>
-        <w:t>海難の際の人命、積荷及び船舶の救助並びに天災事変その他救済を必要とする場合における援助に関すること。</w:t>
-      </w:r>
-    </w:p>
-    <w:p>
-      <w:pPr>
-        <w:pStyle w:val="Heading6"/>
+        <w:t>四</w:t>
+        <w:br/>
+        <w:t>海難の調査（運輸安全委員会及び海難審判所の行うものを除く。）に関すること。</w:t>
+      </w:r>
+    </w:p>
+    <w:p>
+      <w:pPr>
+        <w:pStyle w:val="ListBullet"/>
         <w:ind w:left="880"/>
       </w:pPr>
       <w:r>
-        <w:t>三</w:t>
-      </w:r>
-    </w:p>
-    <w:p>
-      <w:pPr>
+        <w:t>五</w:t>
+        <w:br/>
+        <w:t>船舶交通の障害の除去に関すること。</w:t>
+      </w:r>
+    </w:p>
+    <w:p>
+      <w:pPr>
+        <w:pStyle w:val="ListBullet"/>
         <w:ind w:left="880"/>
       </w:pPr>
       <w:r>
-        <w:t>遭難船舶の救護並びに漂流物及び沈没品の処理に関する制度に関すること。</w:t>
-      </w:r>
-    </w:p>
-    <w:p>
-      <w:pPr>
-        <w:pStyle w:val="Heading6"/>
+        <w:t>六</w:t>
+        <w:br/>
+        <w:t>海上保安庁以外の者で海上において人命、積荷及び船舶の救助を行うもの並びに船舶交通に対する障害を除去するものの監督に関すること。</w:t>
+      </w:r>
+    </w:p>
+    <w:p>
+      <w:pPr>
+        <w:pStyle w:val="ListBullet"/>
         <w:ind w:left="880"/>
       </w:pPr>
       <w:r>
-        <w:t>四</w:t>
-      </w:r>
-    </w:p>
-    <w:p>
-      <w:pPr>
+        <w:t>七</w:t>
+        <w:br/>
+        <w:t>旅客又は貨物の海上運送に従事する者に対する海上における保安のため必要な監督に関すること。</w:t>
+      </w:r>
+    </w:p>
+    <w:p>
+      <w:pPr>
+        <w:pStyle w:val="ListBullet"/>
         <w:ind w:left="880"/>
       </w:pPr>
       <w:r>
-        <w:t>海難の調査（運輸安全委員会及び海難審判所の行うものを除く。）に関すること。</w:t>
-      </w:r>
-    </w:p>
-    <w:p>
-      <w:pPr>
-        <w:pStyle w:val="Heading6"/>
+        <w:t>八</w:t>
+        <w:br/>
+        <w:t>航法及び船舶交通に関する信号に関すること。</w:t>
+      </w:r>
+    </w:p>
+    <w:p>
+      <w:pPr>
+        <w:pStyle w:val="ListBullet"/>
         <w:ind w:left="880"/>
       </w:pPr>
       <w:r>
-        <w:t>五</w:t>
-      </w:r>
-    </w:p>
-    <w:p>
-      <w:pPr>
+        <w:t>九</w:t>
+        <w:br/>
+        <w:t>港則に関すること。</w:t>
+      </w:r>
+    </w:p>
+    <w:p>
+      <w:pPr>
+        <w:pStyle w:val="ListBullet"/>
         <w:ind w:left="880"/>
       </w:pPr>
       <w:r>
-        <w:t>船舶交通の障害の除去に関すること。</w:t>
-      </w:r>
-    </w:p>
-    <w:p>
-      <w:pPr>
-        <w:pStyle w:val="Heading6"/>
+        <w:t>十</w:t>
+        <w:br/>
+        <w:t>船舶交通がふくそうする海域における船舶交通の安全の確保に関すること。</w:t>
+      </w:r>
+    </w:p>
+    <w:p>
+      <w:pPr>
+        <w:pStyle w:val="ListBullet"/>
         <w:ind w:left="880"/>
       </w:pPr>
       <w:r>
-        <w:t>六</w:t>
-      </w:r>
-    </w:p>
-    <w:p>
-      <w:pPr>
+        <w:t>十一</w:t>
+        <w:br/>
+        <w:t>海洋汚染等（海洋汚染等及び海上災害の防止に関する法律（昭和四十五年法律第百三十六号）第三条第十五号の二に規定する海洋汚染等をいう。）及び海上災害の防止に関すること。</w:t>
+      </w:r>
+    </w:p>
+    <w:p>
+      <w:pPr>
+        <w:pStyle w:val="ListBullet"/>
         <w:ind w:left="880"/>
       </w:pPr>
       <w:r>
-        <w:t>海上保安庁以外の者で海上において人命、積荷及び船舶の救助を行うもの並びに船舶交通に対する障害を除去するものの監督に関すること。</w:t>
-      </w:r>
-    </w:p>
-    <w:p>
-      <w:pPr>
-        <w:pStyle w:val="Heading6"/>
+        <w:t>十二</w:t>
+        <w:br/>
+        <w:t>海上における船舶の航行の秩序の維持に関すること。</w:t>
+      </w:r>
+    </w:p>
+    <w:p>
+      <w:pPr>
+        <w:pStyle w:val="ListBullet"/>
         <w:ind w:left="880"/>
       </w:pPr>
       <w:r>
-        <w:t>七</w:t>
-      </w:r>
-    </w:p>
-    <w:p>
-      <w:pPr>
+        <w:t>十三</w:t>
+        <w:br/>
+        <w:t>沿岸水域における巡視警戒に関すること。</w:t>
+      </w:r>
+    </w:p>
+    <w:p>
+      <w:pPr>
+        <w:pStyle w:val="ListBullet"/>
         <w:ind w:left="880"/>
       </w:pPr>
       <w:r>
-        <w:t>旅客又は貨物の海上運送に従事する者に対する海上における保安のため必要な監督に関すること。</w:t>
-      </w:r>
-    </w:p>
-    <w:p>
-      <w:pPr>
-        <w:pStyle w:val="Heading6"/>
+        <w:t>十四</w:t>
+        <w:br/>
+        <w:t>海上における暴動及び騒乱の鎮圧に関すること。</w:t>
+      </w:r>
+    </w:p>
+    <w:p>
+      <w:pPr>
+        <w:pStyle w:val="ListBullet"/>
         <w:ind w:left="880"/>
       </w:pPr>
       <w:r>
-        <w:t>八</w:t>
-      </w:r>
-    </w:p>
-    <w:p>
-      <w:pPr>
+        <w:t>十五</w:t>
+        <w:br/>
+        <w:t>海上における犯罪の予防及び鎮圧に関すること。</w:t>
+      </w:r>
+    </w:p>
+    <w:p>
+      <w:pPr>
+        <w:pStyle w:val="ListBullet"/>
         <w:ind w:left="880"/>
       </w:pPr>
       <w:r>
-        <w:t>航法及び船舶交通に関する信号に関すること。</w:t>
-      </w:r>
-    </w:p>
-    <w:p>
-      <w:pPr>
-        <w:pStyle w:val="Heading6"/>
+        <w:t>十六</w:t>
+        <w:br/>
+        <w:t>海上における犯人の捜査及び逮捕に関すること。</w:t>
+      </w:r>
+    </w:p>
+    <w:p>
+      <w:pPr>
+        <w:pStyle w:val="ListBullet"/>
         <w:ind w:left="880"/>
       </w:pPr>
       <w:r>
-        <w:t>九</w:t>
-      </w:r>
-    </w:p>
-    <w:p>
-      <w:pPr>
+        <w:t>十七</w:t>
+        <w:br/>
+        <w:t>留置業務に関すること。</w:t>
+      </w:r>
+    </w:p>
+    <w:p>
+      <w:pPr>
+        <w:pStyle w:val="ListBullet"/>
         <w:ind w:left="880"/>
       </w:pPr>
       <w:r>
-        <w:t>港則に関すること。</w:t>
-      </w:r>
-    </w:p>
-    <w:p>
-      <w:pPr>
-        <w:pStyle w:val="Heading6"/>
+        <w:t>十八</w:t>
+        <w:br/>
+        <w:t>国際捜査共助に関すること。</w:t>
+      </w:r>
+    </w:p>
+    <w:p>
+      <w:pPr>
+        <w:pStyle w:val="ListBullet"/>
         <w:ind w:left="880"/>
       </w:pPr>
       <w:r>
-        <w:t>十</w:t>
-      </w:r>
-    </w:p>
-    <w:p>
-      <w:pPr>
+        <w:t>十九</w:t>
+        <w:br/>
+        <w:t>警察庁及び都道府県警察（以下「警察行政庁」という。）、税関、検疫所その他の関係行政庁との間における協力、共助及び連絡に関すること。</w:t>
+      </w:r>
+    </w:p>
+    <w:p>
+      <w:pPr>
+        <w:pStyle w:val="ListBullet"/>
         <w:ind w:left="880"/>
       </w:pPr>
       <w:r>
-        <w:t>船舶交通がふくそうする海域における船舶交通の安全の確保に関すること。</w:t>
-      </w:r>
-    </w:p>
-    <w:p>
-      <w:pPr>
-        <w:pStyle w:val="Heading6"/>
+        <w:t>二十</w:t>
+        <w:br/>
+        <w:t>国際緊急援助隊の派遣に関する法律（昭和六十二年法律第九十三号）に基づく国際緊急援助活動に関すること。</w:t>
+      </w:r>
+    </w:p>
+    <w:p>
+      <w:pPr>
+        <w:pStyle w:val="ListBullet"/>
         <w:ind w:left="880"/>
       </w:pPr>
       <w:r>
-        <w:t>十一</w:t>
-      </w:r>
-    </w:p>
-    <w:p>
-      <w:pPr>
+        <w:t>二十一</w:t>
+        <w:br/>
+        <w:t>水路の測量及び海象の観測に関すること。</w:t>
+      </w:r>
+    </w:p>
+    <w:p>
+      <w:pPr>
+        <w:pStyle w:val="ListBullet"/>
         <w:ind w:left="880"/>
       </w:pPr>
       <w:r>
-        <w:t>海洋汚染等（海洋汚染等及び海上災害の防止に関する法律（昭和四十五年法律第百三十六号）第三条第十五号の二に規定する海洋汚染等をいう。）及び海上災害の防止に関すること。</w:t>
-      </w:r>
-    </w:p>
-    <w:p>
-      <w:pPr>
-        <w:pStyle w:val="Heading6"/>
+        <w:t>二十二</w:t>
+        <w:br/>
+        <w:t>水路図誌及び航空図誌の調製及び供給に関すること。</w:t>
+      </w:r>
+    </w:p>
+    <w:p>
+      <w:pPr>
+        <w:pStyle w:val="ListBullet"/>
         <w:ind w:left="880"/>
       </w:pPr>
       <w:r>
-        <w:t>十二</w:t>
-      </w:r>
-    </w:p>
-    <w:p>
-      <w:pPr>
+        <w:t>二十三</w:t>
+        <w:br/>
+        <w:t>船舶交通の安全のために必要な事項の通報に関すること。</w:t>
+      </w:r>
+    </w:p>
+    <w:p>
+      <w:pPr>
+        <w:pStyle w:val="ListBullet"/>
         <w:ind w:left="880"/>
       </w:pPr>
       <w:r>
-        <w:t>海上における船舶の航行の秩序の維持に関すること。</w:t>
-      </w:r>
-    </w:p>
-    <w:p>
-      <w:pPr>
-        <w:pStyle w:val="Heading6"/>
+        <w:t>二十四</w:t>
+        <w:br/>
+        <w:t>灯台その他の航路標識の建設、保守、運用及び用品に関すること。</w:t>
+      </w:r>
+    </w:p>
+    <w:p>
+      <w:pPr>
+        <w:pStyle w:val="ListBullet"/>
         <w:ind w:left="880"/>
       </w:pPr>
       <w:r>
-        <w:t>十三</w:t>
-      </w:r>
-    </w:p>
-    <w:p>
-      <w:pPr>
+        <w:t>二十五</w:t>
+        <w:br/>
+        <w:t>灯台その他の航路標識の附属の設備による気象の観測及びその通報に関すること。</w:t>
+      </w:r>
+    </w:p>
+    <w:p>
+      <w:pPr>
+        <w:pStyle w:val="ListBullet"/>
         <w:ind w:left="880"/>
       </w:pPr>
       <w:r>
-        <w:t>沿岸水域における巡視警戒に関すること。</w:t>
-      </w:r>
-    </w:p>
-    <w:p>
-      <w:pPr>
-        <w:pStyle w:val="Heading6"/>
+        <w:t>二十六</w:t>
+        <w:br/>
+        <w:t>海上保安庁以外の者で灯台その他の航路標識の建設、保守又は運用を行うものの監督に関すること。</w:t>
+      </w:r>
+    </w:p>
+    <w:p>
+      <w:pPr>
+        <w:pStyle w:val="ListBullet"/>
         <w:ind w:left="880"/>
       </w:pPr>
       <w:r>
-        <w:t>十四</w:t>
-      </w:r>
-    </w:p>
-    <w:p>
-      <w:pPr>
+        <w:t>二十七</w:t>
+        <w:br/>
+        <w:t>所掌事務に係る国際協力に関すること。</w:t>
+      </w:r>
+    </w:p>
+    <w:p>
+      <w:pPr>
+        <w:pStyle w:val="ListBullet"/>
         <w:ind w:left="880"/>
       </w:pPr>
       <w:r>
-        <w:t>海上における暴動及び騒乱の鎮圧に関すること。</w:t>
-      </w:r>
-    </w:p>
-    <w:p>
-      <w:pPr>
-        <w:pStyle w:val="Heading6"/>
+        <w:t>二十八</w:t>
+        <w:br/>
+        <w:t>政令で定める文教研修施設において所掌事務に関する研修を行うこと。</w:t>
+      </w:r>
+    </w:p>
+    <w:p>
+      <w:pPr>
+        <w:pStyle w:val="ListBullet"/>
         <w:ind w:left="880"/>
       </w:pPr>
       <w:r>
-        <w:t>十五</w:t>
-      </w:r>
-    </w:p>
-    <w:p>
-      <w:pPr>
+        <w:t>二十九</w:t>
+        <w:br/>
+        <w:t>所掌事務を遂行するために使用する船舶及び航空機の建造、維持及び運用に関すること。</w:t>
+      </w:r>
+    </w:p>
+    <w:p>
+      <w:pPr>
+        <w:pStyle w:val="ListBullet"/>
         <w:ind w:left="880"/>
       </w:pPr>
       <w:r>
-        <w:t>海上における犯罪の予防及び鎮圧に関すること。</w:t>
-      </w:r>
-    </w:p>
-    <w:p>
-      <w:pPr>
-        <w:pStyle w:val="Heading6"/>
+        <w:t>三十</w:t>
+        <w:br/>
+        <w:t>所掌事務を遂行するために使用する通信施設の建設、保守及び運用に関すること。</w:t>
+      </w:r>
+    </w:p>
+    <w:p>
+      <w:pPr>
+        <w:pStyle w:val="ListBullet"/>
         <w:ind w:left="880"/>
       </w:pPr>
       <w:r>
-        <w:t>十六</w:t>
-      </w:r>
-    </w:p>
-    <w:p>
-      <w:pPr>
-        <w:ind w:left="880"/>
-      </w:pPr>
-      <w:r>
-        <w:t>海上における犯人の捜査及び逮捕に関すること。</w:t>
-      </w:r>
-    </w:p>
-    <w:p>
-      <w:pPr>
-        <w:pStyle w:val="Heading6"/>
-        <w:ind w:left="880"/>
-      </w:pPr>
-      <w:r>
-        <w:t>十七</w:t>
-      </w:r>
-    </w:p>
-    <w:p>
-      <w:pPr>
-        <w:ind w:left="880"/>
-      </w:pPr>
-      <w:r>
-        <w:t>留置業務に関すること。</w:t>
-      </w:r>
-    </w:p>
-    <w:p>
-      <w:pPr>
-        <w:pStyle w:val="Heading6"/>
-        <w:ind w:left="880"/>
-      </w:pPr>
-      <w:r>
-        <w:t>十八</w:t>
-      </w:r>
-    </w:p>
-    <w:p>
-      <w:pPr>
-        <w:ind w:left="880"/>
-      </w:pPr>
-      <w:r>
-        <w:t>国際捜査共助に関すること。</w:t>
-      </w:r>
-    </w:p>
-    <w:p>
-      <w:pPr>
-        <w:pStyle w:val="Heading6"/>
-        <w:ind w:left="880"/>
-      </w:pPr>
-      <w:r>
-        <w:t>十九</w:t>
-      </w:r>
-    </w:p>
-    <w:p>
-      <w:pPr>
-        <w:ind w:left="880"/>
-      </w:pPr>
-      <w:r>
-        <w:t>警察庁及び都道府県警察（以下「警察行政庁」という。）、税関、検疫所その他の関係行政庁との間における協力、共助及び連絡に関すること。</w:t>
-      </w:r>
-    </w:p>
-    <w:p>
-      <w:pPr>
-        <w:pStyle w:val="Heading6"/>
-        <w:ind w:left="880"/>
-      </w:pPr>
-      <w:r>
-        <w:t>二十</w:t>
-      </w:r>
-    </w:p>
-    <w:p>
-      <w:pPr>
-        <w:ind w:left="880"/>
-      </w:pPr>
-      <w:r>
-        <w:t>国際緊急援助隊の派遣に関する法律（昭和六十二年法律第九十三号）に基づく国際緊急援助活動に関すること。</w:t>
-      </w:r>
-    </w:p>
-    <w:p>
-      <w:pPr>
-        <w:pStyle w:val="Heading6"/>
-        <w:ind w:left="880"/>
-      </w:pPr>
-      <w:r>
-        <w:t>二十一</w:t>
-      </w:r>
-    </w:p>
-    <w:p>
-      <w:pPr>
-        <w:ind w:left="880"/>
-      </w:pPr>
-      <w:r>
-        <w:t>水路の測量及び海象の観測に関すること。</w:t>
-      </w:r>
-    </w:p>
-    <w:p>
-      <w:pPr>
-        <w:pStyle w:val="Heading6"/>
-        <w:ind w:left="880"/>
-      </w:pPr>
-      <w:r>
-        <w:t>二十二</w:t>
-      </w:r>
-    </w:p>
-    <w:p>
-      <w:pPr>
-        <w:ind w:left="880"/>
-      </w:pPr>
-      <w:r>
-        <w:t>水路図誌及び航空図誌の調製及び供給に関すること。</w:t>
-      </w:r>
-    </w:p>
-    <w:p>
-      <w:pPr>
-        <w:pStyle w:val="Heading6"/>
-        <w:ind w:left="880"/>
-      </w:pPr>
-      <w:r>
-        <w:t>二十三</w:t>
-      </w:r>
-    </w:p>
-    <w:p>
-      <w:pPr>
-        <w:ind w:left="880"/>
-      </w:pPr>
-      <w:r>
-        <w:t>船舶交通の安全のために必要な事項の通報に関すること。</w:t>
-      </w:r>
-    </w:p>
-    <w:p>
-      <w:pPr>
-        <w:pStyle w:val="Heading6"/>
-        <w:ind w:left="880"/>
-      </w:pPr>
-      <w:r>
-        <w:t>二十四</w:t>
-      </w:r>
-    </w:p>
-    <w:p>
-      <w:pPr>
-        <w:ind w:left="880"/>
-      </w:pPr>
-      <w:r>
-        <w:t>灯台その他の航路標識の建設、保守、運用及び用品に関すること。</w:t>
-      </w:r>
-    </w:p>
-    <w:p>
-      <w:pPr>
-        <w:pStyle w:val="Heading6"/>
-        <w:ind w:left="880"/>
-      </w:pPr>
-      <w:r>
-        <w:t>二十五</w:t>
-      </w:r>
-    </w:p>
-    <w:p>
-      <w:pPr>
-        <w:ind w:left="880"/>
-      </w:pPr>
-      <w:r>
-        <w:t>灯台その他の航路標識の附属の設備による気象の観測及びその通報に関すること。</w:t>
-      </w:r>
-    </w:p>
-    <w:p>
-      <w:pPr>
-        <w:pStyle w:val="Heading6"/>
-        <w:ind w:left="880"/>
-      </w:pPr>
-      <w:r>
-        <w:t>二十六</w:t>
-      </w:r>
-    </w:p>
-    <w:p>
-      <w:pPr>
-        <w:ind w:left="880"/>
-      </w:pPr>
-      <w:r>
-        <w:t>海上保安庁以外の者で灯台その他の航路標識の建設、保守又は運用を行うものの監督に関すること。</w:t>
-      </w:r>
-    </w:p>
-    <w:p>
-      <w:pPr>
-        <w:pStyle w:val="Heading6"/>
-        <w:ind w:left="880"/>
-      </w:pPr>
-      <w:r>
-        <w:t>二十七</w:t>
-      </w:r>
-    </w:p>
-    <w:p>
-      <w:pPr>
-        <w:ind w:left="880"/>
-      </w:pPr>
-      <w:r>
-        <w:t>所掌事務に係る国際協力に関すること。</w:t>
-      </w:r>
-    </w:p>
-    <w:p>
-      <w:pPr>
-        <w:pStyle w:val="Heading6"/>
-        <w:ind w:left="880"/>
-      </w:pPr>
-      <w:r>
-        <w:t>二十八</w:t>
-      </w:r>
-    </w:p>
-    <w:p>
-      <w:pPr>
-        <w:ind w:left="880"/>
-      </w:pPr>
-      <w:r>
-        <w:t>政令で定める文教研修施設において所掌事務に関する研修を行うこと。</w:t>
-      </w:r>
-    </w:p>
-    <w:p>
-      <w:pPr>
-        <w:pStyle w:val="Heading6"/>
-        <w:ind w:left="880"/>
-      </w:pPr>
-      <w:r>
-        <w:t>二十九</w:t>
-      </w:r>
-    </w:p>
-    <w:p>
-      <w:pPr>
-        <w:ind w:left="880"/>
-      </w:pPr>
-      <w:r>
-        <w:t>所掌事務を遂行するために使用する船舶及び航空機の建造、維持及び運用に関すること。</w:t>
-      </w:r>
-    </w:p>
-    <w:p>
-      <w:pPr>
-        <w:pStyle w:val="Heading6"/>
-        <w:ind w:left="880"/>
-      </w:pPr>
-      <w:r>
-        <w:t>三十</w:t>
-      </w:r>
-    </w:p>
-    <w:p>
-      <w:pPr>
-        <w:ind w:left="880"/>
-      </w:pPr>
-      <w:r>
-        <w:t>所掌事務を遂行するために使用する通信施設の建設、保守及び運用に関すること。</w:t>
-      </w:r>
-    </w:p>
-    <w:p>
-      <w:pPr>
-        <w:pStyle w:val="Heading6"/>
-        <w:ind w:left="880"/>
-      </w:pPr>
-      <w:r>
         <w:t>三十一</w:t>
-      </w:r>
-    </w:p>
-    <w:p>
-      <w:pPr>
-        <w:ind w:left="880"/>
-      </w:pPr>
-      <w:r>
+        <w:br/>
         <w:t>前各号に掲げるもののほか、第二条第一項に規定する事務</w:t>
       </w:r>
     </w:p>
@@ -721,6 +535,8 @@
       </w:pPr>
       <w:r>
         <w:t>海上保安庁長官は、国土交通大臣の指揮監督を受け、庁務を統理し、所部の職員を指揮監督する。</w:t>
+        <w:br/>
+        <w:t>ただし、国土交通大臣以外の大臣の所管に属する事務については、各々その大臣の指揮監督を受ける。</w:t>
       </w:r>
     </w:p>
     <w:p>
@@ -845,6 +661,8 @@
     <w:p>
       <w:r>
         <w:t>国土交通大臣は、管区海上保安本部の所掌事務の一部を分掌させるため、所要の地に、管区海上保安本部の事務所を置くことができる。</w:t>
+        <w:br/>
+        <w:t>その名称、位置、管轄区域、所掌事務の範囲及び内部組織は、国土交通省令で定める。</w:t>
       </w:r>
     </w:p>
     <w:p>
@@ -999,103 +817,67 @@
     </w:p>
     <w:p>
       <w:pPr>
-        <w:pStyle w:val="Heading6"/>
+        <w:pStyle w:val="ListBullet"/>
         <w:ind w:left="880"/>
       </w:pPr>
       <w:r>
         <w:t>一</w:t>
-      </w:r>
-    </w:p>
-    <w:p>
-      <w:pPr>
+        <w:br/>
+        <w:t>船舶の進行を開始させ、停止させ、又はその出発を差し止めること。</w:t>
+      </w:r>
+    </w:p>
+    <w:p>
+      <w:pPr>
+        <w:pStyle w:val="ListBullet"/>
         <w:ind w:left="880"/>
       </w:pPr>
       <w:r>
-        <w:t>船舶の進行を開始させ、停止させ、又はその出発を差し止めること。</w:t>
-      </w:r>
-    </w:p>
-    <w:p>
-      <w:pPr>
-        <w:pStyle w:val="Heading6"/>
+        <w:t>二</w:t>
+        <w:br/>
+        <w:t>航路を変更させ、又は船舶を指定する場所に移動させること。</w:t>
+      </w:r>
+    </w:p>
+    <w:p>
+      <w:pPr>
+        <w:pStyle w:val="ListBullet"/>
         <w:ind w:left="880"/>
       </w:pPr>
       <w:r>
-        <w:t>二</w:t>
-      </w:r>
-    </w:p>
-    <w:p>
-      <w:pPr>
+        <w:t>三</w:t>
+        <w:br/>
+        <w:t>乗組員、旅客その他船内にある者（以下「乗組員等」という。）を下船させ、又はその下船を制限し、若しくは禁止すること。</w:t>
+      </w:r>
+    </w:p>
+    <w:p>
+      <w:pPr>
+        <w:pStyle w:val="ListBullet"/>
         <w:ind w:left="880"/>
       </w:pPr>
       <w:r>
-        <w:t>航路を変更させ、又は船舶を指定する場所に移動させること。</w:t>
-      </w:r>
-    </w:p>
-    <w:p>
-      <w:pPr>
-        <w:pStyle w:val="Heading6"/>
+        <w:t>四</w:t>
+        <w:br/>
+        <w:t>積荷を陸揚げさせ、又はその陸揚げを制限し、若しくは禁止すること。</w:t>
+      </w:r>
+    </w:p>
+    <w:p>
+      <w:pPr>
+        <w:pStyle w:val="ListBullet"/>
         <w:ind w:left="880"/>
       </w:pPr>
       <w:r>
-        <w:t>三</w:t>
-      </w:r>
-    </w:p>
-    <w:p>
-      <w:pPr>
+        <w:t>五</w:t>
+        <w:br/>
+        <w:t>他船又は陸地との交通を制限し、又は禁止すること。</w:t>
+      </w:r>
+    </w:p>
+    <w:p>
+      <w:pPr>
+        <w:pStyle w:val="ListBullet"/>
         <w:ind w:left="880"/>
       </w:pPr>
       <w:r>
-        <w:t>乗組員、旅客その他船内にある者（以下「乗組員等」という。）を下船させ、又はその下船を制限し、若しくは禁止すること。</w:t>
-      </w:r>
-    </w:p>
-    <w:p>
-      <w:pPr>
-        <w:pStyle w:val="Heading6"/>
-        <w:ind w:left="880"/>
-      </w:pPr>
-      <w:r>
-        <w:t>四</w:t>
-      </w:r>
-    </w:p>
-    <w:p>
-      <w:pPr>
-        <w:ind w:left="880"/>
-      </w:pPr>
-      <w:r>
-        <w:t>積荷を陸揚げさせ、又はその陸揚げを制限し、若しくは禁止すること。</w:t>
-      </w:r>
-    </w:p>
-    <w:p>
-      <w:pPr>
-        <w:pStyle w:val="Heading6"/>
-        <w:ind w:left="880"/>
-      </w:pPr>
-      <w:r>
-        <w:t>五</w:t>
-      </w:r>
-    </w:p>
-    <w:p>
-      <w:pPr>
-        <w:ind w:left="880"/>
-      </w:pPr>
-      <w:r>
-        <w:t>他船又は陸地との交通を制限し、又は禁止すること。</w:t>
-      </w:r>
-    </w:p>
-    <w:p>
-      <w:pPr>
-        <w:pStyle w:val="Heading6"/>
-        <w:ind w:left="880"/>
-      </w:pPr>
-      <w:r>
         <w:t>六</w:t>
-      </w:r>
-    </w:p>
-    <w:p>
-      <w:pPr>
-        <w:ind w:left="880"/>
-      </w:pPr>
-      <w:r>
+        <w:br/>
         <w:t>前各号に掲げる措置のほか、海上における人の生命若しくは身体に対する危険又は財産に対する重大な損害を及ぼすおそれがある行為を制止すること。</w:t>
       </w:r>
     </w:p>
@@ -1161,35 +943,23 @@
     </w:p>
     <w:p>
       <w:pPr>
-        <w:pStyle w:val="Heading6"/>
+        <w:pStyle w:val="ListBullet"/>
         <w:ind w:left="880"/>
       </w:pPr>
       <w:r>
         <w:t>一</w:t>
-      </w:r>
-    </w:p>
-    <w:p>
-      <w:pPr>
+        <w:br/>
+        <w:t>当該船舶が、外国船舶（軍艦及び各国政府が所有し又は運航する船舶であつて非商業的目的のみに使用されるものを除く。）と思料される船舶であつて、かつ、海洋法に関する国際連合条約第十九条に定めるところによる無害通航でない航行を我が国の内水又は領海において現に行つていると認められること（当該航行に正当な理由がある場合を除く。）。</w:t>
+      </w:r>
+    </w:p>
+    <w:p>
+      <w:pPr>
+        <w:pStyle w:val="ListBullet"/>
         <w:ind w:left="880"/>
       </w:pPr>
       <w:r>
-        <w:t>当該船舶が、外国船舶（軍艦及び各国政府が所有し又は運航する船舶であつて非商業的目的のみに使用されるものを除く。）と思料される船舶であつて、かつ、海洋法に関する国際連合条約第十九条に定めるところによる無害通航でない航行を我が国の内水又は領海において現に行つていると認められること（当該航行に正当な理由がある場合を除く。）。</w:t>
-      </w:r>
-    </w:p>
-    <w:p>
-      <w:pPr>
-        <w:pStyle w:val="Heading6"/>
-        <w:ind w:left="880"/>
-      </w:pPr>
-      <w:r>
         <w:t>二</w:t>
-      </w:r>
-    </w:p>
-    <w:p>
-      <w:pPr>
-        <w:ind w:left="880"/>
-      </w:pPr>
-      <w:r>
+        <w:br/>
         <w:t>当該航行を放置すればこれが将来において繰り返し行われる蓋がい</w:t>
         <w:br/>
         <w:t>然性があると認められること。</w:t>
@@ -1197,18 +967,12 @@
     </w:p>
     <w:p>
       <w:pPr>
-        <w:pStyle w:val="Heading6"/>
+        <w:pStyle w:val="ListBullet"/>
         <w:ind w:left="880"/>
       </w:pPr>
       <w:r>
         <w:t>三</w:t>
-      </w:r>
-    </w:p>
-    <w:p>
-      <w:pPr>
-        <w:ind w:left="880"/>
-      </w:pPr>
-      <w:r>
+        <w:br/>
         <w:t>当該航行が我が国の領域内において死刑又は無期若しくは長期三年以上の懲役若しくは禁錮こ</w:t>
         <w:br/>
         <w:t>に当たる凶悪な罪（以下「重大凶悪犯罪」という。）を犯すのに必要な準備のため行われているのではないかとの疑いを払拭しよく</w:t>
@@ -1218,18 +982,12 @@
     </w:p>
     <w:p>
       <w:pPr>
-        <w:pStyle w:val="Heading6"/>
+        <w:pStyle w:val="ListBullet"/>
         <w:ind w:left="880"/>
       </w:pPr>
       <w:r>
         <w:t>四</w:t>
-      </w:r>
-    </w:p>
-    <w:p>
-      <w:pPr>
-        <w:ind w:left="880"/>
-      </w:pPr>
-      <w:r>
+        <w:br/>
         <w:t>当該船舶の進行を停止させて立入検査をすることにより知り得べき情報に基づいて適確な措置を尽くすのでなければ将来における重大凶悪犯罪の発生を未然に防止することができないと認められること。</w:t>
       </w:r>
     </w:p>
@@ -1415,6 +1173,8 @@
       </w:pPr>
       <w:r>
         <w:t>警察官職務執行法第二条、第五条並びに第六条第一項、第三項及び第四項の規定は、前項の規定による海上保安官及び海上保安官補の職務の執行について準用する。</w:t>
+        <w:br/>
+        <w:t>この場合において、同法第二条第二項中「警察署、派出所又は駐在所」とあるのは「海上保安庁の施設、船舶又は航空機」と、同条第三項中「警察署、派出所若しくは駐在所」とあるのは「海上保安庁の施設、船舶若しくは航空機」と読み替えるものとする。</w:t>
       </w:r>
     </w:p>
     <w:p>
@@ -1574,6 +1334,8 @@
     <w:p>
       <w:r>
         <w:t>この法律施行の期日は、政令でこれを定める。</w:t>
+        <w:br/>
+        <w:t>但し、その期日は、昭和二十三年五月一日後であつてはならない。</w:t>
       </w:r>
     </w:p>
     <w:p>
@@ -1664,7 +1426,7 @@
         <w:pStyle w:val="Heading1"/>
       </w:pPr>
       <w:r>
-        <w:t>附　則（昭和二四年五月一四日法律第五八号）</w:t>
+        <w:t>附則（昭和二四年五月一四日法律第五八号）</w:t>
       </w:r>
     </w:p>
     <w:p>
@@ -1682,350 +1444,7 @@
         <w:pStyle w:val="Heading1"/>
       </w:pPr>
       <w:r>
-        <w:t>附　則（昭和二四年五月三一日法律第一五八号）</w:t>
-      </w:r>
-    </w:p>
-    <w:p>
-      <w:r>
-        <w:t>この法律は、昭和二十四年六月一日から施行する。</w:t>
-      </w:r>
-    </w:p>
-    <w:p>
-      <w:r>
-        <w:br w:type="page"/>
-      </w:r>
-    </w:p>
-    <w:p>
-      <w:pPr>
-        <w:pStyle w:val="Heading1"/>
-      </w:pPr>
-      <w:r>
-        <w:t>附　則（昭和二五年五月二三日法律第一九八号）</w:t>
-      </w:r>
-    </w:p>
-    <w:p>
-      <w:r>
-        <w:t>この法律は、昭和二十五年六月一日から施行する。</w:t>
-      </w:r>
-    </w:p>
-    <w:p>
-      <w:r>
-        <w:br w:type="page"/>
-      </w:r>
-    </w:p>
-    <w:p>
-      <w:pPr>
-        <w:pStyle w:val="Heading1"/>
-      </w:pPr>
-      <w:r>
-        <w:t>附　則（昭和二五年一〇月二三日政令第三一八号）</w:t>
-      </w:r>
-    </w:p>
-    <w:p>
-      <w:r>
-        <w:t>この政令は、公布の日から施行する。</w:t>
-      </w:r>
-    </w:p>
-    <w:p>
-      <w:r>
-        <w:br w:type="page"/>
-      </w:r>
-    </w:p>
-    <w:p>
-      <w:pPr>
-        <w:pStyle w:val="Heading1"/>
-      </w:pPr>
-      <w:r>
-        <w:t>附　則（昭和二七年四月二六日法律第九七号）</w:t>
-      </w:r>
-    </w:p>
-    <w:p>
-      <w:r>
-        <w:t>この法律は、公布の日から施行する。</w:t>
-      </w:r>
-    </w:p>
-    <w:p>
-      <w:r>
-        <w:br w:type="page"/>
-      </w:r>
-    </w:p>
-    <w:p>
-      <w:pPr>
-        <w:pStyle w:val="Heading1"/>
-      </w:pPr>
-      <w:r>
-        <w:t>附　則（昭和二七年七月三一日法律第二七八号）</w:t>
-      </w:r>
-    </w:p>
-    <w:p>
-      <w:r>
-        <w:t>この法律は、昭和二十七年八月一日から施行する。</w:t>
-      </w:r>
-    </w:p>
-    <w:p>
-      <w:r>
-        <w:br w:type="page"/>
-      </w:r>
-    </w:p>
-    <w:p>
-      <w:pPr>
-        <w:pStyle w:val="Heading1"/>
-      </w:pPr>
-      <w:r>
-        <w:t>附　則（昭和二九年六月八日法律第一六三号）</w:t>
-      </w:r>
-    </w:p>
-    <w:p>
-      <w:r>
-        <w:t>この法律中、第五十三条の規定は交通事件即決裁判手続法の施行の日から、その他の部分は、警察法（昭和二十九年法律第百六十二号。同法附則第一項但書に係る部分を除く。）の施行の日から施行する。</w:t>
-      </w:r>
-    </w:p>
-    <w:p>
-      <w:r>
-        <w:br w:type="page"/>
-      </w:r>
-    </w:p>
-    <w:p>
-      <w:pPr>
-        <w:pStyle w:val="Heading1"/>
-      </w:pPr>
-      <w:r>
-        <w:t>附　則（昭和三〇年四月一日法律第一〇号）</w:t>
-      </w:r>
-    </w:p>
-    <w:p>
-      <w:r>
-        <w:t>この法律は、公布の日から施行する。</w:t>
-      </w:r>
-    </w:p>
-    <w:p>
-      <w:r>
-        <w:br w:type="page"/>
-      </w:r>
-    </w:p>
-    <w:p>
-      <w:pPr>
-        <w:pStyle w:val="Heading1"/>
-      </w:pPr>
-      <w:r>
-        <w:t>附　則（昭和三六年六月一五日法律第一三〇号）</w:t>
-      </w:r>
-    </w:p>
-    <w:p>
-      <w:r>
-        <w:t>この法律は、昭和三十七年一月一日から施行する。</w:t>
-      </w:r>
-    </w:p>
-    <w:p>
-      <w:r>
-        <w:br w:type="page"/>
-      </w:r>
-    </w:p>
-    <w:p>
-      <w:pPr>
-        <w:pStyle w:val="Heading1"/>
-      </w:pPr>
-      <w:r>
-        <w:t>附　則（昭和四〇年五月二二日法律第八〇号）</w:t>
-      </w:r>
-    </w:p>
-    <w:p>
-      <w:r>
-        <w:t>この法律は、昭和四十年七月一日から施行する。</w:t>
-      </w:r>
-    </w:p>
-    <w:p>
-      <w:r>
-        <w:br w:type="page"/>
-      </w:r>
-    </w:p>
-    <w:p>
-      <w:pPr>
-        <w:pStyle w:val="Heading1"/>
-      </w:pPr>
-      <w:r>
-        <w:t>附　則（昭和四一年五月二〇日法律第七五号）</w:t>
-      </w:r>
-    </w:p>
-    <w:p>
-      <w:r>
-        <w:t>この法律は、公布の日から施行し、改正後の運輸省設置法第八十三条の規定及び次項の規定は、昭和四十一年四月一日から適用する。</w:t>
-      </w:r>
-    </w:p>
-    <w:p>
-      <w:r>
-        <w:br w:type="page"/>
-      </w:r>
-    </w:p>
-    <w:p>
-      <w:pPr>
-        <w:pStyle w:val="Heading1"/>
-      </w:pPr>
-      <w:r>
-        <w:t>附　則（昭和四一年六月三〇日法律第九八号）</w:t>
-      </w:r>
-    </w:p>
-    <w:p>
-      <w:r>
-        <w:t>この法律は、昭和四十一年七月一日から施行する。</w:t>
-      </w:r>
-    </w:p>
-    <w:p>
-      <w:r>
-        <w:br w:type="page"/>
-      </w:r>
-    </w:p>
-    <w:p>
-      <w:pPr>
-        <w:pStyle w:val="Heading1"/>
-      </w:pPr>
-      <w:r>
-        <w:t>附　則（昭和四五年一二月二五日法律第一三六号）</w:t>
-      </w:r>
-    </w:p>
-    <w:p>
-      <w:pPr>
-        <w:pStyle w:val="Heading4"/>
-      </w:pPr>
-      <w:r>
-        <w:t>第一条（施行期日等）</w:t>
-      </w:r>
-    </w:p>
-    <w:p>
-      <w:r>
-        <w:t>この法律は、公布の日から起算して六月をこえない範囲内において政令で定める日から施行する。</w:t>
-      </w:r>
-    </w:p>
-    <w:p>
-      <w:r>
-        <w:br w:type="page"/>
-      </w:r>
-    </w:p>
-    <w:p>
-      <w:pPr>
-        <w:pStyle w:val="Heading1"/>
-      </w:pPr>
-      <w:r>
-        <w:t>附　則（昭和四六年一二月三一日法律第一三〇号）</w:t>
-      </w:r>
-    </w:p>
-    <w:p>
-      <w:r>
-        <w:t>この法律は、琉球諸島及び大東諸島に関する日本国とアメリカ合衆国との間の協定の効力発生の日から施行する。</w:t>
-      </w:r>
-    </w:p>
-    <w:p>
-      <w:r>
-        <w:br w:type="page"/>
-      </w:r>
-    </w:p>
-    <w:p>
-      <w:pPr>
-        <w:pStyle w:val="Heading1"/>
-      </w:pPr>
-      <w:r>
-        <w:t>附　則（昭和四七年七月三日法律第一一五号）</w:t>
-      </w:r>
-    </w:p>
-    <w:p>
-      <w:pPr>
-        <w:pStyle w:val="Heading4"/>
-      </w:pPr>
-      <w:r>
-        <w:t>第一条（施行期日）</w:t>
-      </w:r>
-    </w:p>
-    <w:p>
-      <w:r>
-        <w:t>この法律は、公布の日から起算して一年をこえない範囲内において政令で定める日から施行する。</w:t>
-      </w:r>
-    </w:p>
-    <w:p>
-      <w:r>
-        <w:br w:type="page"/>
-      </w:r>
-    </w:p>
-    <w:p>
-      <w:pPr>
-        <w:pStyle w:val="Heading1"/>
-      </w:pPr>
-      <w:r>
-        <w:t>附　則（昭和五一年六月一日法律第四七号）</w:t>
-      </w:r>
-    </w:p>
-    <w:p>
-      <w:pPr>
-        <w:pStyle w:val="Heading4"/>
-      </w:pPr>
-      <w:r>
-        <w:t>第一条（施行期日）</w:t>
-      </w:r>
-    </w:p>
-    <w:p>
-      <w:r>
-        <w:t>この法律は、公布の日から起算して六月を超えない範囲内において政令で定める日から施行する。</w:t>
-      </w:r>
-    </w:p>
-    <w:p>
-      <w:r>
-        <w:br w:type="page"/>
-      </w:r>
-    </w:p>
-    <w:p>
-      <w:pPr>
-        <w:pStyle w:val="Heading1"/>
-      </w:pPr>
-      <w:r>
-        <w:t>附　則（昭和五五年三月三一日法律第一三号）</w:t>
-      </w:r>
-    </w:p>
-    <w:p>
-      <w:r>
-        <w:t>この法律は、公布の日から起算して三月を超えない範囲内において政令で定める日から施行する。</w:t>
-      </w:r>
-    </w:p>
-    <w:p>
-      <w:r>
-        <w:br w:type="page"/>
-      </w:r>
-    </w:p>
-    <w:p>
-      <w:pPr>
-        <w:pStyle w:val="Heading1"/>
-      </w:pPr>
-      <w:r>
-        <w:t>附　則（昭和五五年五月二九日法律第六九号）</w:t>
-      </w:r>
-    </w:p>
-    <w:p>
-      <w:pPr>
-        <w:pStyle w:val="Heading4"/>
-      </w:pPr>
-      <w:r>
-        <w:t>第一条（施行期日）</w:t>
-      </w:r>
-    </w:p>
-    <w:p>
-      <w:r>
-        <w:t>この法律は、昭和五十五年十月一日から施行する。</w:t>
-      </w:r>
-    </w:p>
-    <w:p>
-      <w:r>
-        <w:br w:type="page"/>
-      </w:r>
-    </w:p>
-    <w:p>
-      <w:pPr>
-        <w:pStyle w:val="Heading1"/>
-      </w:pPr>
-      <w:r>
-        <w:t>附　則（昭和五八年一二月二日法律第七八号）</w:t>
-      </w:r>
-    </w:p>
-    <w:p>
-      <w:r>
-        <w:t>この法律（第一条を除く。）は、昭和五十九年七月一日から施行する。</w:t>
+        <w:t>附則（昭和二四年五月三一日法律第一五八号）</w:t>
       </w:r>
     </w:p>
     <w:p>
@@ -2034,6 +1453,501 @@
         <w:ind w:left="440"/>
       </w:pPr>
       <w:r>
+        <w:t>１</w:t>
+      </w:r>
+    </w:p>
+    <w:p>
+      <w:pPr>
+        <w:ind w:left="440"/>
+      </w:pPr>
+      <w:r>
+        <w:t>この法律は、昭和二十四年六月一日から施行する。</w:t>
+      </w:r>
+    </w:p>
+    <w:p>
+      <w:r>
+        <w:br w:type="page"/>
+      </w:r>
+    </w:p>
+    <w:p>
+      <w:pPr>
+        <w:pStyle w:val="Heading1"/>
+      </w:pPr>
+      <w:r>
+        <w:t>附則（昭和二五年五月二三日法律第一九八号）</w:t>
+      </w:r>
+    </w:p>
+    <w:p>
+      <w:pPr>
+        <w:pStyle w:val="Heading5"/>
+        <w:ind w:left="440"/>
+      </w:pPr>
+      <w:r>
+        <w:t>１</w:t>
+      </w:r>
+    </w:p>
+    <w:p>
+      <w:pPr>
+        <w:ind w:left="440"/>
+      </w:pPr>
+      <w:r>
+        <w:t>この法律は、昭和二十五年六月一日から施行する。</w:t>
+      </w:r>
+    </w:p>
+    <w:p>
+      <w:r>
+        <w:br w:type="page"/>
+      </w:r>
+    </w:p>
+    <w:p>
+      <w:pPr>
+        <w:pStyle w:val="Heading1"/>
+      </w:pPr>
+      <w:r>
+        <w:t>附則（昭和二五年一〇月二三日政令第三一八号）</w:t>
+      </w:r>
+    </w:p>
+    <w:p>
+      <w:pPr>
+        <w:pStyle w:val="Heading5"/>
+        <w:ind w:left="440"/>
+      </w:pPr>
+      <w:r>
+        <w:t>１</w:t>
+      </w:r>
+    </w:p>
+    <w:p>
+      <w:pPr>
+        <w:ind w:left="440"/>
+      </w:pPr>
+      <w:r>
+        <w:t>この政令は、公布の日から施行する。</w:t>
+      </w:r>
+    </w:p>
+    <w:p>
+      <w:r>
+        <w:br w:type="page"/>
+      </w:r>
+    </w:p>
+    <w:p>
+      <w:pPr>
+        <w:pStyle w:val="Heading1"/>
+      </w:pPr>
+      <w:r>
+        <w:t>附則（昭和二七年四月二六日法律第九七号）</w:t>
+      </w:r>
+    </w:p>
+    <w:p>
+      <w:pPr>
+        <w:pStyle w:val="Heading5"/>
+        <w:ind w:left="440"/>
+      </w:pPr>
+      <w:r>
+        <w:t>１</w:t>
+      </w:r>
+    </w:p>
+    <w:p>
+      <w:pPr>
+        <w:ind w:left="440"/>
+      </w:pPr>
+      <w:r>
+        <w:t>この法律は、公布の日から施行する。</w:t>
+        <w:br/>
+        <w:t>但し、改正後の海上保安庁法第四条、第六条の二、第七条、第八条、第九条及び第三十二条の規定中航空機に関する事項に係るものは、日本国との平和条約の最初の効力発生の日から適用するものとする。</w:t>
+      </w:r>
+    </w:p>
+    <w:p>
+      <w:r>
+        <w:br w:type="page"/>
+      </w:r>
+    </w:p>
+    <w:p>
+      <w:pPr>
+        <w:pStyle w:val="Heading1"/>
+      </w:pPr>
+      <w:r>
+        <w:t>附則（昭和二七年七月三一日法律第二七八号）</w:t>
+      </w:r>
+    </w:p>
+    <w:p>
+      <w:pPr>
+        <w:pStyle w:val="Heading5"/>
+        <w:ind w:left="440"/>
+      </w:pPr>
+      <w:r>
+        <w:t>１</w:t>
+      </w:r>
+    </w:p>
+    <w:p>
+      <w:pPr>
+        <w:ind w:left="440"/>
+      </w:pPr>
+      <w:r>
+        <w:t>この法律は、昭和二十七年八月一日から施行する。</w:t>
+      </w:r>
+    </w:p>
+    <w:p>
+      <w:r>
+        <w:br w:type="page"/>
+      </w:r>
+    </w:p>
+    <w:p>
+      <w:pPr>
+        <w:pStyle w:val="Heading1"/>
+      </w:pPr>
+      <w:r>
+        <w:t>附則（昭和二九年六月八日法律第一六三号）</w:t>
+      </w:r>
+    </w:p>
+    <w:p>
+      <w:pPr>
+        <w:pStyle w:val="Heading5"/>
+        <w:ind w:left="440"/>
+      </w:pPr>
+      <w:r>
+        <w:t>１</w:t>
+      </w:r>
+    </w:p>
+    <w:p>
+      <w:pPr>
+        <w:ind w:left="440"/>
+      </w:pPr>
+      <w:r>
+        <w:t>この法律中、第五十三条の規定は交通事件即決裁判手続法の施行の日から、その他の部分は、警察法（昭和二十九年法律第百六十二号。同法附則第一項但書に係る部分を除く。）の施行の日から施行する。</w:t>
+      </w:r>
+    </w:p>
+    <w:p>
+      <w:r>
+        <w:br w:type="page"/>
+      </w:r>
+    </w:p>
+    <w:p>
+      <w:pPr>
+        <w:pStyle w:val="Heading1"/>
+      </w:pPr>
+      <w:r>
+        <w:t>附則（昭和三〇年四月一日法律第一〇号）</w:t>
+      </w:r>
+    </w:p>
+    <w:p>
+      <w:r>
+        <w:t>この法律は、公布の日から施行する。</w:t>
+      </w:r>
+    </w:p>
+    <w:p>
+      <w:r>
+        <w:br w:type="page"/>
+      </w:r>
+    </w:p>
+    <w:p>
+      <w:pPr>
+        <w:pStyle w:val="Heading1"/>
+      </w:pPr>
+      <w:r>
+        <w:t>附則（昭和三六年六月一五日法律第一三〇号）</w:t>
+      </w:r>
+    </w:p>
+    <w:p>
+      <w:r>
+        <w:t>この法律は、昭和三十七年一月一日から施行する。</w:t>
+      </w:r>
+    </w:p>
+    <w:p>
+      <w:r>
+        <w:br w:type="page"/>
+      </w:r>
+    </w:p>
+    <w:p>
+      <w:pPr>
+        <w:pStyle w:val="Heading1"/>
+      </w:pPr>
+      <w:r>
+        <w:t>附則（昭和四〇年五月二二日法律第八〇号）</w:t>
+      </w:r>
+    </w:p>
+    <w:p>
+      <w:pPr>
+        <w:pStyle w:val="Heading5"/>
+        <w:ind w:left="440"/>
+      </w:pPr>
+      <w:r>
+        <w:t>１</w:t>
+      </w:r>
+    </w:p>
+    <w:p>
+      <w:pPr>
+        <w:ind w:left="440"/>
+      </w:pPr>
+      <w:r>
+        <w:t>この法律は、昭和四十年七月一日から施行する。</w:t>
+      </w:r>
+    </w:p>
+    <w:p>
+      <w:r>
+        <w:br w:type="page"/>
+      </w:r>
+    </w:p>
+    <w:p>
+      <w:pPr>
+        <w:pStyle w:val="Heading1"/>
+      </w:pPr>
+      <w:r>
+        <w:t>附則（昭和四一年五月二〇日法律第七五号）</w:t>
+      </w:r>
+    </w:p>
+    <w:p>
+      <w:pPr>
+        <w:pStyle w:val="Heading5"/>
+        <w:ind w:left="440"/>
+      </w:pPr>
+      <w:r>
+        <w:t>１</w:t>
+      </w:r>
+    </w:p>
+    <w:p>
+      <w:pPr>
+        <w:ind w:left="440"/>
+      </w:pPr>
+      <w:r>
+        <w:t>この法律は、公布の日から施行し、改正後の運輸省設置法第八十三条の規定及び次項の規定は、昭和四十一年四月一日から適用する。</w:t>
+      </w:r>
+    </w:p>
+    <w:p>
+      <w:r>
+        <w:br w:type="page"/>
+      </w:r>
+    </w:p>
+    <w:p>
+      <w:pPr>
+        <w:pStyle w:val="Heading1"/>
+      </w:pPr>
+      <w:r>
+        <w:t>附則（昭和四一年六月三〇日法律第九八号）</w:t>
+      </w:r>
+    </w:p>
+    <w:p>
+      <w:pPr>
+        <w:pStyle w:val="Heading5"/>
+        <w:ind w:left="440"/>
+      </w:pPr>
+      <w:r>
+        <w:t>１</w:t>
+      </w:r>
+    </w:p>
+    <w:p>
+      <w:pPr>
+        <w:ind w:left="440"/>
+      </w:pPr>
+      <w:r>
+        <w:t>この法律は、昭和四十一年七月一日から施行する。</w:t>
+        <w:br/>
+        <w:t>ただし、第四条から第六条まで、第十条（資産再評価審議会及び接収貴金属等処理審議会に係る部分に限る。）、第十一条、第十三条、第十五条、第二十五条、第二十八条及び第四十八条から第五十一条までの規定は、昭和四十二年三月三十一日までの間において政令で定める日から施行する。</w:t>
+      </w:r>
+    </w:p>
+    <w:p>
+      <w:r>
+        <w:br w:type="page"/>
+      </w:r>
+    </w:p>
+    <w:p>
+      <w:pPr>
+        <w:pStyle w:val="Heading1"/>
+      </w:pPr>
+      <w:r>
+        <w:t>附則（昭和四五年一二月二五日法律第一三六号）</w:t>
+      </w:r>
+    </w:p>
+    <w:p>
+      <w:pPr>
+        <w:pStyle w:val="Heading4"/>
+      </w:pPr>
+      <w:r>
+        <w:t>第一条（施行期日等）</w:t>
+      </w:r>
+    </w:p>
+    <w:p>
+      <w:r>
+        <w:t>この法律は、公布の日から起算して六月をこえない範囲内において政令で定める日から施行する。</w:t>
+        <w:br/>
+        <w:t>ただし、第四条、第五条及び第八条の規定は、公布の日から起算して一年六月を経過した日又は千九百五十四年の油による海水の汚濁の防止のための国際条約第十六条の規定に基づき政府間海事協議機関が昭和四十四年十月二十一日に採択した同条約の改正が日本国について効力を生ずる日（以下「条約改正発効日」という。）のうちいずれか早い日から、第三章及び第四章の規定は、公布の日から起算して一年六月を経過した日から施行する。</w:t>
+      </w:r>
+    </w:p>
+    <w:p>
+      <w:r>
+        <w:br w:type="page"/>
+      </w:r>
+    </w:p>
+    <w:p>
+      <w:pPr>
+        <w:pStyle w:val="Heading1"/>
+      </w:pPr>
+      <w:r>
+        <w:t>附則（昭和四六年一二月三一日法律第一三〇号）</w:t>
+      </w:r>
+    </w:p>
+    <w:p>
+      <w:pPr>
+        <w:pStyle w:val="Heading5"/>
+        <w:ind w:left="440"/>
+      </w:pPr>
+      <w:r>
+        <w:t>１</w:t>
+      </w:r>
+    </w:p>
+    <w:p>
+      <w:pPr>
+        <w:ind w:left="440"/>
+      </w:pPr>
+      <w:r>
+        <w:t>この法律は、琉球諸島及び大東諸島に関する日本国とアメリカ合衆国との間の協定の効力発生の日から施行する。</w:t>
+      </w:r>
+    </w:p>
+    <w:p>
+      <w:r>
+        <w:br w:type="page"/>
+      </w:r>
+    </w:p>
+    <w:p>
+      <w:pPr>
+        <w:pStyle w:val="Heading1"/>
+      </w:pPr>
+      <w:r>
+        <w:t>附則（昭和四七年七月三日法律第一一五号）</w:t>
+      </w:r>
+    </w:p>
+    <w:p>
+      <w:pPr>
+        <w:pStyle w:val="Heading4"/>
+      </w:pPr>
+      <w:r>
+        <w:t>第一条（施行期日）</w:t>
+      </w:r>
+    </w:p>
+    <w:p>
+      <w:r>
+        <w:t>この法律は、公布の日から起算して一年をこえない範囲内において政令で定める日から施行する。</w:t>
+        <w:br/>
+        <w:t>ただし、第三十六条及び附則第四条の規定は、公布の日から施行する。</w:t>
+      </w:r>
+    </w:p>
+    <w:p>
+      <w:r>
+        <w:br w:type="page"/>
+      </w:r>
+    </w:p>
+    <w:p>
+      <w:pPr>
+        <w:pStyle w:val="Heading1"/>
+      </w:pPr>
+      <w:r>
+        <w:t>附則（昭和五一年六月一日法律第四七号）</w:t>
+      </w:r>
+    </w:p>
+    <w:p>
+      <w:pPr>
+        <w:pStyle w:val="Heading4"/>
+      </w:pPr>
+      <w:r>
+        <w:t>第一条（施行期日）</w:t>
+      </w:r>
+    </w:p>
+    <w:p>
+      <w:r>
+        <w:t>この法律は、公布の日から起算して六月を超えない範囲内において政令で定める日から施行する。</w:t>
+      </w:r>
+    </w:p>
+    <w:p>
+      <w:r>
+        <w:br w:type="page"/>
+      </w:r>
+    </w:p>
+    <w:p>
+      <w:pPr>
+        <w:pStyle w:val="Heading1"/>
+      </w:pPr>
+      <w:r>
+        <w:t>附則（昭和五五年三月三一日法律第一三号）</w:t>
+      </w:r>
+    </w:p>
+    <w:p>
+      <w:pPr>
+        <w:pStyle w:val="Heading5"/>
+        <w:ind w:left="440"/>
+      </w:pPr>
+      <w:r>
+        <w:t>１</w:t>
+      </w:r>
+    </w:p>
+    <w:p>
+      <w:pPr>
+        <w:ind w:left="440"/>
+      </w:pPr>
+      <w:r>
+        <w:t>この法律は、公布の日から起算して三月を超えない範囲内において政令で定める日から施行する。</w:t>
+      </w:r>
+    </w:p>
+    <w:p>
+      <w:r>
+        <w:br w:type="page"/>
+      </w:r>
+    </w:p>
+    <w:p>
+      <w:pPr>
+        <w:pStyle w:val="Heading1"/>
+      </w:pPr>
+      <w:r>
+        <w:t>附則（昭和五五年五月二九日法律第六九号）</w:t>
+      </w:r>
+    </w:p>
+    <w:p>
+      <w:pPr>
+        <w:pStyle w:val="Heading4"/>
+      </w:pPr>
+      <w:r>
+        <w:t>第一条（施行期日）</w:t>
+      </w:r>
+    </w:p>
+    <w:p>
+      <w:r>
+        <w:t>この法律は、昭和五十五年十月一日から施行する。</w:t>
+      </w:r>
+    </w:p>
+    <w:p>
+      <w:r>
+        <w:br w:type="page"/>
+      </w:r>
+    </w:p>
+    <w:p>
+      <w:pPr>
+        <w:pStyle w:val="Heading1"/>
+      </w:pPr>
+      <w:r>
+        <w:t>附則（昭和五八年一二月二日法律第七八号）</w:t>
+      </w:r>
+    </w:p>
+    <w:p>
+      <w:pPr>
+        <w:pStyle w:val="Heading5"/>
+        <w:ind w:left="440"/>
+      </w:pPr>
+      <w:r>
+        <w:t>１</w:t>
+      </w:r>
+    </w:p>
+    <w:p>
+      <w:pPr>
+        <w:ind w:left="440"/>
+      </w:pPr>
+      <w:r>
+        <w:t>この法律（第一条を除く。）は、昭和五十九年七月一日から施行する。</w:t>
+      </w:r>
+    </w:p>
+    <w:p>
+      <w:pPr>
+        <w:pStyle w:val="Heading5"/>
+        <w:ind w:left="440"/>
+      </w:pPr>
+      <w:r>
         <w:t>２</w:t>
       </w:r>
     </w:p>
@@ -2055,7 +1969,7 @@
         <w:pStyle w:val="Heading1"/>
       </w:pPr>
       <w:r>
-        <w:t>附　則（昭和六二年九月一六日法律第九三号）</w:t>
+        <w:t>附則（昭和六二年九月一六日法律第九三号）</w:t>
       </w:r>
     </w:p>
     <w:p>
@@ -2081,7 +1995,7 @@
         <w:pStyle w:val="Heading1"/>
       </w:pPr>
       <w:r>
-        <w:t>附　則（平成四年六月一九日法律第七九号）</w:t>
+        <w:t>附則（平成四年六月一九日法律第七九号）</w:t>
       </w:r>
     </w:p>
     <w:p>
@@ -2107,7 +2021,7 @@
         <w:pStyle w:val="Heading1"/>
       </w:pPr>
       <w:r>
-        <w:t>附　則（平成八年六月一四日法律第七五号）</w:t>
+        <w:t>附則（平成八年六月一四日法律第七五号）</w:t>
       </w:r>
     </w:p>
     <w:p>
@@ -2125,7 +2039,7 @@
         <w:pStyle w:val="Heading1"/>
       </w:pPr>
       <w:r>
-        <w:t>附　則（平成一一年七月一六日法律第一〇二号）</w:t>
+        <w:t>附則（平成一一年七月一六日法律第一〇二号）</w:t>
       </w:r>
     </w:p>
     <w:p>
@@ -2139,40 +2053,184 @@
     <w:p>
       <w:r>
         <w:t>この法律は、内閣法の一部を改正する法律（平成十一年法律第八十八号）の施行の日から施行する。</w:t>
-      </w:r>
-    </w:p>
-    <w:p>
-      <w:pPr>
-        <w:pStyle w:val="Heading6"/>
+        <w:br/>
+        <w:t>ただし、次の各号に掲げる規定は、当該各号に定める日から施行する。</w:t>
+      </w:r>
+    </w:p>
+    <w:p>
+      <w:pPr>
+        <w:pStyle w:val="ListBullet"/>
         <w:ind w:left="880"/>
       </w:pPr>
       <w:r>
         <w:t>一</w:t>
-      </w:r>
-    </w:p>
-    <w:p>
-      <w:pPr>
+        <w:br/>
+        <w:t>略</w:t>
+      </w:r>
+    </w:p>
+    <w:p>
+      <w:pPr>
+        <w:pStyle w:val="ListBullet"/>
         <w:ind w:left="880"/>
       </w:pPr>
       <w:r>
+        <w:t>二</w:t>
+        <w:br/>
+        <w:t>附則第十条第一項及び第五項、第十四条第三項、第二十三条、第二十八条並びに第三十条の規定</w:t>
+        <w:br/>
+        <w:br/>
+        <w:br/>
+        <w:t>公布の日</w:t>
+      </w:r>
+    </w:p>
+    <w:p>
+      <w:pPr>
+        <w:pStyle w:val="Heading4"/>
+      </w:pPr>
+      <w:r>
+        <w:t>第三十条（別に定める経過措置）</w:t>
+      </w:r>
+    </w:p>
+    <w:p>
+      <w:r>
+        <w:t>第二条から前条までに規定するもののほか、この法律の施行に伴い必要となる経過措置は、別に法律で定める。</w:t>
+      </w:r>
+    </w:p>
+    <w:p>
+      <w:r>
+        <w:br w:type="page"/>
+      </w:r>
+    </w:p>
+    <w:p>
+      <w:pPr>
+        <w:pStyle w:val="Heading1"/>
+      </w:pPr>
+      <w:r>
+        <w:t>附則（平成一三年一一月二日法律第一一四号）</w:t>
+      </w:r>
+    </w:p>
+    <w:p>
+      <w:r>
+        <w:t>この法律は、公布の日から施行する。</w:t>
+      </w:r>
+    </w:p>
+    <w:p>
+      <w:r>
+        <w:br w:type="page"/>
+      </w:r>
+    </w:p>
+    <w:p>
+      <w:pPr>
+        <w:pStyle w:val="Heading1"/>
+      </w:pPr>
+      <w:r>
+        <w:t>附則（平成一六年四月二一日法律第三六号）</w:t>
+      </w:r>
+    </w:p>
+    <w:p>
+      <w:pPr>
+        <w:pStyle w:val="Heading4"/>
+      </w:pPr>
+      <w:r>
+        <w:t>第一条（施行期日）</w:t>
+      </w:r>
+    </w:p>
+    <w:p>
+      <w:r>
+        <w:t>この法律は、千九百七十三年の船舶による汚染の防止のための国際条約に関する千九百七十八年の議定書によって修正された同条約を改正する千九百九十七年の議定書（以下「第二議定書」という。）が日本国について効力を生ずる日（以下「施行日」という。）から施行する。</w:t>
+      </w:r>
+    </w:p>
+    <w:p>
+      <w:r>
+        <w:br w:type="page"/>
+      </w:r>
+    </w:p>
+    <w:p>
+      <w:pPr>
+        <w:pStyle w:val="Heading1"/>
+      </w:pPr>
+      <w:r>
+        <w:t>附則（平成一八年六月八日法律第五八号）</w:t>
+      </w:r>
+    </w:p>
+    <w:p>
+      <w:pPr>
+        <w:pStyle w:val="Heading4"/>
+      </w:pPr>
+      <w:r>
+        <w:t>第一条（施行期日）</w:t>
+      </w:r>
+    </w:p>
+    <w:p>
+      <w:r>
+        <w:t>この法律は、公布の日から起算して一年を超えない範囲内において政令で定める日から施行する。</w:t>
+      </w:r>
+    </w:p>
+    <w:p>
+      <w:r>
+        <w:br w:type="page"/>
+      </w:r>
+    </w:p>
+    <w:p>
+      <w:pPr>
+        <w:pStyle w:val="Heading1"/>
+      </w:pPr>
+      <w:r>
+        <w:t>附則（平成一九年七月六日法律第一〇八号）</w:t>
+      </w:r>
+    </w:p>
+    <w:p>
+      <w:pPr>
+        <w:pStyle w:val="Heading4"/>
+      </w:pPr>
+      <w:r>
+        <w:t>第一条（施行期日）</w:t>
+      </w:r>
+    </w:p>
+    <w:p>
+      <w:r>
+        <w:t>この法律は、平成二十年十二月三十一日までの間において政令で定める日から施行する。</w:t>
+        <w:br/>
+        <w:t>ただし、次の各号に掲げる規定は、当該各号に定める日から施行する。</w:t>
+      </w:r>
+    </w:p>
+    <w:p>
+      <w:pPr>
+        <w:pStyle w:val="ListBullet"/>
+        <w:ind w:left="880"/>
+      </w:pPr>
+      <w:r>
+        <w:t>一及び二</w:t>
+        <w:br/>
         <w:t>略</w:t>
       </w:r>
     </w:p>
     <w:p>
       <w:pPr>
-        <w:pStyle w:val="Heading6"/>
+        <w:pStyle w:val="ListBullet"/>
         <w:ind w:left="880"/>
       </w:pPr>
       <w:r>
-        <w:t>二</w:t>
-      </w:r>
-    </w:p>
-    <w:p>
-      <w:pPr>
-        <w:ind w:left="880"/>
-      </w:pPr>
-      <w:r>
-        <w:t>附則第十条第一項及び第五項、第十四条第三項、第二十三条、第二十八条並びに第三十条の規定</w:t>
+        <w:t>三</w:t>
+        <w:br/>
+        <w:t>第二条、第四条及び第五条の規定並びに次条、附則第八条、第十一条（附則第八条の準用に係る部分に限る。）、第二十条から第二十二条まで、第二十四条、第二十五条、第二十七条から第二十九条まで、第三十三条から第三十五条まで及び第三十六条（国と民間企業との間の人事交流に関する法律（平成十一年法律第二百二十四号）第十六条及び第二十四条第一項中「附則第七項」を「附則第六項」に改める改正規定に限る。）の規定並びに附則第四十条中内閣府設置法（平成十一年法律第八十九号）目次の改正規定及び同法第六十七条を削り、同法第六十八条を同法第六十七条とする改正規定</w:t>
+        <w:br/>
+        <w:br/>
+        <w:br/>
+        <w:t>公布の日から起算して二年を超えない範囲内において政令で定める日</w:t>
+      </w:r>
+    </w:p>
+    <w:p>
+      <w:r>
+        <w:br w:type="page"/>
+      </w:r>
+    </w:p>
+    <w:p>
+      <w:pPr>
+        <w:pStyle w:val="Heading1"/>
+      </w:pPr>
+      <w:r>
+        <w:t>附則（平成二〇年五月二日法律第二六号）</w:t>
       </w:r>
     </w:p>
     <w:p>
@@ -2180,12 +2238,12 @@
         <w:pStyle w:val="Heading4"/>
       </w:pPr>
       <w:r>
-        <w:t>第三十条（別に定める経過措置）</w:t>
-      </w:r>
-    </w:p>
-    <w:p>
-      <w:r>
-        <w:t>第二条から前条までに規定するもののほか、この法律の施行に伴い必要となる経過措置は、別に法律で定める。</w:t>
+        <w:t>第一条（施行期日）</w:t>
+      </w:r>
+    </w:p>
+    <w:p>
+      <w:r>
+        <w:t>この法律は、平成二十年十月一日から施行する。</w:t>
       </w:r>
     </w:p>
     <w:p>
@@ -2198,166 +2256,22 @@
         <w:pStyle w:val="Heading1"/>
       </w:pPr>
       <w:r>
-        <w:t>附　則（平成一三年一一月二日法律第一一四号）</w:t>
-      </w:r>
-    </w:p>
-    <w:p>
-      <w:r>
-        <w:t>この法律は、公布の日から施行する。</w:t>
-      </w:r>
-    </w:p>
-    <w:p>
-      <w:r>
-        <w:br w:type="page"/>
-      </w:r>
-    </w:p>
-    <w:p>
-      <w:pPr>
-        <w:pStyle w:val="Heading1"/>
-      </w:pPr>
-      <w:r>
-        <w:t>附　則（平成一六年四月二一日法律第三六号）</w:t>
-      </w:r>
-    </w:p>
-    <w:p>
-      <w:pPr>
-        <w:pStyle w:val="Heading4"/>
-      </w:pPr>
-      <w:r>
-        <w:t>第一条（施行期日）</w:t>
-      </w:r>
-    </w:p>
-    <w:p>
-      <w:r>
-        <w:t>この法律は、千九百七十三年の船舶による汚染の防止のための国際条約に関する千九百七十八年の議定書によって修正された同条約を改正する千九百九十七年の議定書（以下「第二議定書」という。）が日本国について効力を生ずる日（以下「施行日」という。）から施行する。</w:t>
-      </w:r>
-    </w:p>
-    <w:p>
-      <w:r>
-        <w:br w:type="page"/>
-      </w:r>
-    </w:p>
-    <w:p>
-      <w:pPr>
-        <w:pStyle w:val="Heading1"/>
-      </w:pPr>
-      <w:r>
-        <w:t>附　則（平成一八年六月八日法律第五八号）</w:t>
-      </w:r>
-    </w:p>
-    <w:p>
-      <w:pPr>
-        <w:pStyle w:val="Heading4"/>
-      </w:pPr>
-      <w:r>
-        <w:t>第一条（施行期日）</w:t>
-      </w:r>
-    </w:p>
-    <w:p>
-      <w:r>
-        <w:t>この法律は、公布の日から起算して一年を超えない範囲内において政令で定める日から施行する。</w:t>
-      </w:r>
-    </w:p>
-    <w:p>
-      <w:r>
-        <w:br w:type="page"/>
-      </w:r>
-    </w:p>
-    <w:p>
-      <w:pPr>
-        <w:pStyle w:val="Heading1"/>
-      </w:pPr>
-      <w:r>
-        <w:t>附　則（平成一九年七月六日法律第一〇八号）</w:t>
-      </w:r>
-    </w:p>
-    <w:p>
-      <w:pPr>
-        <w:pStyle w:val="Heading4"/>
-      </w:pPr>
-      <w:r>
-        <w:t>第一条（施行期日）</w:t>
-      </w:r>
-    </w:p>
-    <w:p>
-      <w:r>
-        <w:t>この法律は、平成二十年十二月三十一日までの間において政令で定める日から施行する。</w:t>
-      </w:r>
-    </w:p>
-    <w:p>
-      <w:pPr>
-        <w:pStyle w:val="Heading6"/>
-        <w:ind w:left="880"/>
-      </w:pPr>
-      <w:r>
-        <w:t>一及び二</w:t>
-      </w:r>
-    </w:p>
-    <w:p>
-      <w:pPr>
-        <w:ind w:left="880"/>
-      </w:pPr>
-      <w:r>
-        <w:t>略</w:t>
-      </w:r>
-    </w:p>
-    <w:p>
-      <w:pPr>
-        <w:pStyle w:val="Heading6"/>
-        <w:ind w:left="880"/>
-      </w:pPr>
-      <w:r>
-        <w:t>三</w:t>
-      </w:r>
-    </w:p>
-    <w:p>
-      <w:pPr>
-        <w:ind w:left="880"/>
-      </w:pPr>
-      <w:r>
-        <w:t>第二条、第四条及び第五条の規定並びに次条、附則第八条、第十一条（附則第八条の準用に係る部分に限る。）、第二十条から第二十二条まで、第二十四条、第二十五条、第二十七条から第二十九条まで、第三十三条から第三十五条まで及び第三十六条（国と民間企業との間の人事交流に関する法律（平成十一年法律第二百二十四号）第十六条及び第二十四条第一項中「附則第七項」を「附則第六項」に改める改正規定に限る。）の規定並びに附則第四十条中内閣府設置法（平成十一年法律第八十九号）目次の改正規定及び同法第六十七条を削り、同法第六十八条を同法第六十七条とする改正規定</w:t>
-      </w:r>
-    </w:p>
-    <w:p>
-      <w:r>
-        <w:br w:type="page"/>
-      </w:r>
-    </w:p>
-    <w:p>
-      <w:pPr>
-        <w:pStyle w:val="Heading1"/>
-      </w:pPr>
-      <w:r>
-        <w:t>附　則（平成二〇年五月二日法律第二六号）</w:t>
-      </w:r>
-    </w:p>
-    <w:p>
-      <w:pPr>
-        <w:pStyle w:val="Heading4"/>
-      </w:pPr>
-      <w:r>
-        <w:t>第一条（施行期日）</w:t>
-      </w:r>
-    </w:p>
-    <w:p>
-      <w:r>
-        <w:t>この法律は、平成二十年十月一日から施行する。</w:t>
-      </w:r>
-    </w:p>
-    <w:p>
-      <w:r>
-        <w:br w:type="page"/>
-      </w:r>
-    </w:p>
-    <w:p>
-      <w:pPr>
-        <w:pStyle w:val="Heading1"/>
-      </w:pPr>
-      <w:r>
-        <w:t>附　則（平成二四年九月五日法律第七一号）</w:t>
-      </w:r>
-    </w:p>
-    <w:p>
+        <w:t>附則（平成二四年九月五日法律第七一号）</w:t>
+      </w:r>
+    </w:p>
+    <w:p>
+      <w:pPr>
+        <w:pStyle w:val="Heading5"/>
+        <w:ind w:left="440"/>
+      </w:pPr>
+      <w:r>
+        <w:t>１</w:t>
+      </w:r>
+    </w:p>
+    <w:p>
+      <w:pPr>
+        <w:ind w:left="440"/>
+      </w:pPr>
       <w:r>
         <w:t>この法律は、公布の日から起算して二十日を経過した日から施行する。</w:t>
       </w:r>
@@ -2382,7 +2296,7 @@
     </w:pPr>
     <w:r>
       <w:tab/>
-      <w:t>WeGov v0.1 - FTS141</w:t>
+      <w:t>WeGov v0.2 - FTS141</w:t>
     </w:r>
   </w:p>
 </w:ftr>
